--- a/ARHITECTURA APLICATIEI LOST PETS.docx
+++ b/ARHITECTURA APLICATIEI LOST PETS.docx
@@ -2563,8 +2563,6 @@
         </w:rPr>
         <w:t>e</w:t>
       </w:r>
-      <w:bookmarkStart w:id="0" w:name="_GoBack"/>
-      <w:bookmarkEnd w:id="0"/>
       <w:r>
         <w:rPr>
           <w:noProof/>
@@ -2644,6 +2642,7 @@
           <w:lang w:val="en-US"/>
         </w:rPr>
       </w:pPr>
+      <w:bookmarkStart w:id="0" w:name="_GoBack"/>
       <w:proofErr w:type="spellStart"/>
       <w:r>
         <w:rPr>
@@ -2748,6 +2747,7 @@
         </w:rPr>
         <w:t>aplicatia</w:t>
       </w:r>
+      <w:bookmarkEnd w:id="0"/>
       <w:proofErr w:type="spellEnd"/>
       <w:r>
         <w:rPr>
@@ -4224,6 +4224,426 @@
           <w:lang w:val="en-US"/>
         </w:rPr>
         <w:t>.</w:t>
+      </w:r>
+    </w:p>
+    <w:p>
+      <w:pPr>
+        <w:rPr>
+          <w:sz w:val="20"/>
+          <w:szCs w:val="20"/>
+          <w:lang w:val="en-US"/>
+        </w:rPr>
+      </w:pPr>
+    </w:p>
+    <w:p>
+      <w:pPr>
+        <w:autoSpaceDE w:val="0"/>
+        <w:autoSpaceDN w:val="0"/>
+        <w:adjustRightInd w:val="0"/>
+        <w:rPr>
+          <w:rFonts w:ascii="AppleSystemUIFontBold" w:hAnsi="AppleSystemUIFontBold" w:cs="AppleSystemUIFontBold"/>
+          <w:bCs/>
+          <w:sz w:val="20"/>
+          <w:lang w:val="en-US"/>
+        </w:rPr>
+      </w:pPr>
+      <w:r>
+        <w:rPr>
+          <w:rFonts w:ascii="AppleSystemUIFontBold" w:hAnsi="AppleSystemUIFontBold" w:cs="AppleSystemUIFontBold"/>
+          <w:bCs/>
+          <w:sz w:val="20"/>
+          <w:lang w:val="en-US"/>
+        </w:rPr>
+        <w:t>(</w:t>
+      </w:r>
+      <w:proofErr w:type="spellStart"/>
+      <w:r>
+        <w:rPr>
+          <w:rFonts w:ascii="AppleSystemUIFontBold" w:hAnsi="AppleSystemUIFontBold" w:cs="AppleSystemUIFontBold"/>
+          <w:bCs/>
+          <w:sz w:val="20"/>
+          <w:lang w:val="en-US"/>
+        </w:rPr>
+        <w:t>Fiecare</w:t>
+      </w:r>
+      <w:proofErr w:type="spellEnd"/>
+      <w:r>
+        <w:rPr>
+          <w:rFonts w:ascii="AppleSystemUIFontBold" w:hAnsi="AppleSystemUIFontBold" w:cs="AppleSystemUIFontBold"/>
+          <w:bCs/>
+          <w:sz w:val="20"/>
+          <w:lang w:val="en-US"/>
+        </w:rPr>
+        <w:t xml:space="preserve"> </w:t>
+      </w:r>
+      <w:proofErr w:type="spellStart"/>
+      <w:r>
+        <w:rPr>
+          <w:rFonts w:ascii="AppleSystemUIFontBold" w:hAnsi="AppleSystemUIFontBold" w:cs="AppleSystemUIFontBold"/>
+          <w:bCs/>
+          <w:sz w:val="20"/>
+          <w:lang w:val="en-US"/>
+        </w:rPr>
+        <w:t>pagina</w:t>
+      </w:r>
+      <w:proofErr w:type="spellEnd"/>
+      <w:r>
+        <w:rPr>
+          <w:rFonts w:ascii="AppleSystemUIFontBold" w:hAnsi="AppleSystemUIFontBold" w:cs="AppleSystemUIFontBold"/>
+          <w:bCs/>
+          <w:sz w:val="20"/>
+          <w:lang w:val="en-US"/>
+        </w:rPr>
+        <w:t xml:space="preserve"> </w:t>
+      </w:r>
+      <w:proofErr w:type="spellStart"/>
+      <w:r>
+        <w:rPr>
+          <w:rFonts w:ascii="AppleSystemUIFontBold" w:hAnsi="AppleSystemUIFontBold" w:cs="AppleSystemUIFontBold"/>
+          <w:bCs/>
+          <w:sz w:val="20"/>
+          <w:lang w:val="en-US"/>
+        </w:rPr>
+        <w:t>mentionata</w:t>
+      </w:r>
+      <w:proofErr w:type="spellEnd"/>
+      <w:r>
+        <w:rPr>
+          <w:rFonts w:ascii="AppleSystemUIFontBold" w:hAnsi="AppleSystemUIFontBold" w:cs="AppleSystemUIFontBold"/>
+          <w:bCs/>
+          <w:sz w:val="20"/>
+          <w:lang w:val="en-US"/>
+        </w:rPr>
+        <w:t xml:space="preserve"> </w:t>
+      </w:r>
+      <w:proofErr w:type="spellStart"/>
+      <w:r>
+        <w:rPr>
+          <w:rFonts w:ascii="AppleSystemUIFontBold" w:hAnsi="AppleSystemUIFontBold" w:cs="AppleSystemUIFontBold"/>
+          <w:bCs/>
+          <w:sz w:val="20"/>
+          <w:lang w:val="en-US"/>
+        </w:rPr>
+        <w:t>pana</w:t>
+      </w:r>
+      <w:proofErr w:type="spellEnd"/>
+      <w:r>
+        <w:rPr>
+          <w:rFonts w:ascii="AppleSystemUIFontBold" w:hAnsi="AppleSystemUIFontBold" w:cs="AppleSystemUIFontBold"/>
+          <w:bCs/>
+          <w:sz w:val="20"/>
+          <w:lang w:val="en-US"/>
+        </w:rPr>
+        <w:t xml:space="preserve"> </w:t>
+      </w:r>
+      <w:proofErr w:type="spellStart"/>
+      <w:r>
+        <w:rPr>
+          <w:rFonts w:ascii="AppleSystemUIFontBold" w:hAnsi="AppleSystemUIFontBold" w:cs="AppleSystemUIFontBold"/>
+          <w:bCs/>
+          <w:sz w:val="20"/>
+          <w:lang w:val="en-US"/>
+        </w:rPr>
+        <w:t>acum</w:t>
+      </w:r>
+      <w:proofErr w:type="spellEnd"/>
+      <w:r>
+        <w:rPr>
+          <w:rFonts w:ascii="AppleSystemUIFontBold" w:hAnsi="AppleSystemUIFontBold" w:cs="AppleSystemUIFontBold"/>
+          <w:bCs/>
+          <w:sz w:val="20"/>
+          <w:lang w:val="en-US"/>
+        </w:rPr>
+        <w:t xml:space="preserve">, ca </w:t>
+      </w:r>
+      <w:proofErr w:type="spellStart"/>
+      <w:r>
+        <w:rPr>
+          <w:rFonts w:ascii="AppleSystemUIFontBold" w:hAnsi="AppleSystemUIFontBold" w:cs="AppleSystemUIFontBold"/>
+          <w:bCs/>
+          <w:sz w:val="20"/>
+          <w:lang w:val="en-US"/>
+        </w:rPr>
+        <w:t>spre</w:t>
+      </w:r>
+      <w:proofErr w:type="spellEnd"/>
+      <w:r>
+        <w:rPr>
+          <w:rFonts w:ascii="AppleSystemUIFontBold" w:hAnsi="AppleSystemUIFontBold" w:cs="AppleSystemUIFontBold"/>
+          <w:bCs/>
+          <w:sz w:val="20"/>
+          <w:lang w:val="en-US"/>
+        </w:rPr>
+        <w:t xml:space="preserve"> </w:t>
+      </w:r>
+      <w:proofErr w:type="spellStart"/>
+      <w:r>
+        <w:rPr>
+          <w:rFonts w:ascii="AppleSystemUIFontBold" w:hAnsi="AppleSystemUIFontBold" w:cs="AppleSystemUIFontBold"/>
+          <w:bCs/>
+          <w:sz w:val="20"/>
+          <w:lang w:val="en-US"/>
+        </w:rPr>
+        <w:t>exemplu</w:t>
+      </w:r>
+      <w:proofErr w:type="spellEnd"/>
+      <w:r>
+        <w:rPr>
+          <w:rFonts w:ascii="AppleSystemUIFontBold" w:hAnsi="AppleSystemUIFontBold" w:cs="AppleSystemUIFontBold"/>
+          <w:bCs/>
+          <w:sz w:val="20"/>
+          <w:lang w:val="en-US"/>
+        </w:rPr>
+        <w:t xml:space="preserve"> log in </w:t>
+      </w:r>
+      <w:proofErr w:type="spellStart"/>
+      <w:r>
+        <w:rPr>
+          <w:rFonts w:ascii="AppleSystemUIFontBold" w:hAnsi="AppleSystemUIFontBold" w:cs="AppleSystemUIFontBold"/>
+          <w:bCs/>
+          <w:sz w:val="20"/>
+          <w:lang w:val="en-US"/>
+        </w:rPr>
+        <w:t>sau</w:t>
+      </w:r>
+      <w:proofErr w:type="spellEnd"/>
+      <w:r>
+        <w:rPr>
+          <w:rFonts w:ascii="AppleSystemUIFontBold" w:hAnsi="AppleSystemUIFontBold" w:cs="AppleSystemUIFontBold"/>
+          <w:bCs/>
+          <w:sz w:val="20"/>
+          <w:lang w:val="en-US"/>
+        </w:rPr>
+        <w:t xml:space="preserve"> workspace </w:t>
+      </w:r>
+      <w:proofErr w:type="spellStart"/>
+      <w:r>
+        <w:rPr>
+          <w:rFonts w:ascii="AppleSystemUIFontBold" w:hAnsi="AppleSystemUIFontBold" w:cs="AppleSystemUIFontBold"/>
+          <w:bCs/>
+          <w:sz w:val="20"/>
+          <w:lang w:val="en-US"/>
+        </w:rPr>
+        <w:t>sunt</w:t>
+      </w:r>
+      <w:proofErr w:type="spellEnd"/>
+      <w:r>
+        <w:rPr>
+          <w:rFonts w:ascii="AppleSystemUIFontBold" w:hAnsi="AppleSystemUIFontBold" w:cs="AppleSystemUIFontBold"/>
+          <w:bCs/>
+          <w:sz w:val="20"/>
+          <w:lang w:val="en-US"/>
+        </w:rPr>
+        <w:t xml:space="preserve"> </w:t>
+      </w:r>
+      <w:proofErr w:type="spellStart"/>
+      <w:r>
+        <w:rPr>
+          <w:rFonts w:ascii="AppleSystemUIFontBold" w:hAnsi="AppleSystemUIFontBold" w:cs="AppleSystemUIFontBold"/>
+          <w:bCs/>
+          <w:sz w:val="20"/>
+          <w:lang w:val="en-US"/>
+        </w:rPr>
+        <w:t>viewuri</w:t>
+      </w:r>
+      <w:proofErr w:type="spellEnd"/>
+      <w:r>
+        <w:rPr>
+          <w:rFonts w:ascii="AppleSystemUIFontBold" w:hAnsi="AppleSystemUIFontBold" w:cs="AppleSystemUIFontBold"/>
+          <w:bCs/>
+          <w:sz w:val="20"/>
+          <w:lang w:val="en-US"/>
+        </w:rPr>
+        <w:t xml:space="preserve"> care </w:t>
+      </w:r>
+      <w:proofErr w:type="spellStart"/>
+      <w:r>
+        <w:rPr>
+          <w:rFonts w:ascii="AppleSystemUIFontBold" w:hAnsi="AppleSystemUIFontBold" w:cs="AppleSystemUIFontBold"/>
+          <w:bCs/>
+          <w:sz w:val="20"/>
+          <w:lang w:val="en-US"/>
+        </w:rPr>
+        <w:t>sunt</w:t>
+      </w:r>
+      <w:proofErr w:type="spellEnd"/>
+      <w:r>
+        <w:rPr>
+          <w:rFonts w:ascii="AppleSystemUIFontBold" w:hAnsi="AppleSystemUIFontBold" w:cs="AppleSystemUIFontBold"/>
+          <w:bCs/>
+          <w:sz w:val="20"/>
+          <w:lang w:val="en-US"/>
+        </w:rPr>
+        <w:t xml:space="preserve"> </w:t>
+      </w:r>
+      <w:proofErr w:type="spellStart"/>
+      <w:r>
+        <w:rPr>
+          <w:rFonts w:ascii="AppleSystemUIFontBold" w:hAnsi="AppleSystemUIFontBold" w:cs="AppleSystemUIFontBold"/>
+          <w:bCs/>
+          <w:sz w:val="20"/>
+          <w:lang w:val="en-US"/>
+        </w:rPr>
+        <w:t>afisate</w:t>
+      </w:r>
+      <w:proofErr w:type="spellEnd"/>
+      <w:r>
+        <w:rPr>
+          <w:rFonts w:ascii="AppleSystemUIFontBold" w:hAnsi="AppleSystemUIFontBold" w:cs="AppleSystemUIFontBold"/>
+          <w:bCs/>
+          <w:sz w:val="20"/>
+          <w:lang w:val="en-US"/>
+        </w:rPr>
+        <w:t xml:space="preserve"> ca output </w:t>
+      </w:r>
+      <w:proofErr w:type="spellStart"/>
+      <w:r>
+        <w:rPr>
+          <w:rFonts w:ascii="AppleSystemUIFontBold" w:hAnsi="AppleSystemUIFontBold" w:cs="AppleSystemUIFontBold"/>
+          <w:bCs/>
+          <w:sz w:val="20"/>
+          <w:lang w:val="en-US"/>
+        </w:rPr>
+        <w:t>userului</w:t>
+      </w:r>
+      <w:proofErr w:type="spellEnd"/>
+      <w:r>
+        <w:rPr>
+          <w:rFonts w:ascii="AppleSystemUIFontBold" w:hAnsi="AppleSystemUIFontBold" w:cs="AppleSystemUIFontBold"/>
+          <w:bCs/>
+          <w:sz w:val="20"/>
+          <w:lang w:val="en-US"/>
+        </w:rPr>
+        <w:t xml:space="preserve"> </w:t>
+      </w:r>
+      <w:proofErr w:type="spellStart"/>
+      <w:r>
+        <w:rPr>
+          <w:rFonts w:ascii="AppleSystemUIFontBold" w:hAnsi="AppleSystemUIFontBold" w:cs="AppleSystemUIFontBold"/>
+          <w:bCs/>
+          <w:sz w:val="20"/>
+          <w:lang w:val="en-US"/>
+        </w:rPr>
+        <w:t>prin</w:t>
+      </w:r>
+      <w:proofErr w:type="spellEnd"/>
+      <w:r>
+        <w:rPr>
+          <w:rFonts w:ascii="AppleSystemUIFontBold" w:hAnsi="AppleSystemUIFontBold" w:cs="AppleSystemUIFontBold"/>
+          <w:bCs/>
+          <w:sz w:val="20"/>
+          <w:lang w:val="en-US"/>
+        </w:rPr>
+        <w:t xml:space="preserve"> </w:t>
+      </w:r>
+      <w:proofErr w:type="spellStart"/>
+      <w:r>
+        <w:rPr>
+          <w:rFonts w:ascii="AppleSystemUIFontBold" w:hAnsi="AppleSystemUIFontBold" w:cs="AppleSystemUIFontBold"/>
+          <w:bCs/>
+          <w:sz w:val="20"/>
+          <w:lang w:val="en-US"/>
+        </w:rPr>
+        <w:t>procesarea</w:t>
+      </w:r>
+      <w:proofErr w:type="spellEnd"/>
+      <w:r>
+        <w:rPr>
+          <w:rFonts w:ascii="AppleSystemUIFontBold" w:hAnsi="AppleSystemUIFontBold" w:cs="AppleSystemUIFontBold"/>
+          <w:bCs/>
+          <w:sz w:val="20"/>
+          <w:lang w:val="en-US"/>
+        </w:rPr>
+        <w:t xml:space="preserve"> </w:t>
+      </w:r>
+      <w:proofErr w:type="spellStart"/>
+      <w:r>
+        <w:rPr>
+          <w:rFonts w:ascii="AppleSystemUIFontBold" w:hAnsi="AppleSystemUIFontBold" w:cs="AppleSystemUIFontBold"/>
+          <w:bCs/>
+          <w:sz w:val="20"/>
+          <w:lang w:val="en-US"/>
+        </w:rPr>
+        <w:t>anumitor</w:t>
+      </w:r>
+      <w:proofErr w:type="spellEnd"/>
+      <w:r>
+        <w:rPr>
+          <w:rFonts w:ascii="AppleSystemUIFontBold" w:hAnsi="AppleSystemUIFontBold" w:cs="AppleSystemUIFontBold"/>
+          <w:bCs/>
+          <w:sz w:val="20"/>
+          <w:lang w:val="en-US"/>
+        </w:rPr>
+        <w:t xml:space="preserve"> date de </w:t>
+      </w:r>
+      <w:proofErr w:type="spellStart"/>
+      <w:r>
+        <w:rPr>
+          <w:rFonts w:ascii="AppleSystemUIFontBold" w:hAnsi="AppleSystemUIFontBold" w:cs="AppleSystemUIFontBold"/>
+          <w:bCs/>
+          <w:sz w:val="20"/>
+          <w:lang w:val="en-US"/>
+        </w:rPr>
+        <w:t>catre</w:t>
+      </w:r>
+      <w:proofErr w:type="spellEnd"/>
+      <w:r>
+        <w:rPr>
+          <w:rFonts w:ascii="AppleSystemUIFontBold" w:hAnsi="AppleSystemUIFontBold" w:cs="AppleSystemUIFontBold"/>
+          <w:bCs/>
+          <w:sz w:val="20"/>
+          <w:lang w:val="en-US"/>
+        </w:rPr>
+        <w:t xml:space="preserve"> controller </w:t>
+      </w:r>
+      <w:proofErr w:type="spellStart"/>
+      <w:r>
+        <w:rPr>
+          <w:rFonts w:ascii="AppleSystemUIFontBold" w:hAnsi="AppleSystemUIFontBold" w:cs="AppleSystemUIFontBold"/>
+          <w:bCs/>
+          <w:sz w:val="20"/>
+          <w:lang w:val="en-US"/>
+        </w:rPr>
+        <w:t>luate</w:t>
+      </w:r>
+      <w:proofErr w:type="spellEnd"/>
+      <w:r>
+        <w:rPr>
+          <w:rFonts w:ascii="AppleSystemUIFontBold" w:hAnsi="AppleSystemUIFontBold" w:cs="AppleSystemUIFontBold"/>
+          <w:bCs/>
+          <w:sz w:val="20"/>
+          <w:lang w:val="en-US"/>
+        </w:rPr>
+        <w:t xml:space="preserve"> de model din </w:t>
+      </w:r>
+      <w:proofErr w:type="spellStart"/>
+      <w:r>
+        <w:rPr>
+          <w:rFonts w:ascii="AppleSystemUIFontBold" w:hAnsi="AppleSystemUIFontBold" w:cs="AppleSystemUIFontBold"/>
+          <w:bCs/>
+          <w:sz w:val="20"/>
+          <w:lang w:val="en-US"/>
+        </w:rPr>
+        <w:t>baza</w:t>
+      </w:r>
+      <w:proofErr w:type="spellEnd"/>
+      <w:r>
+        <w:rPr>
+          <w:rFonts w:ascii="AppleSystemUIFontBold" w:hAnsi="AppleSystemUIFontBold" w:cs="AppleSystemUIFontBold"/>
+          <w:bCs/>
+          <w:sz w:val="20"/>
+          <w:lang w:val="en-US"/>
+        </w:rPr>
+        <w:t xml:space="preserve"> de date.</w:t>
+      </w:r>
+      <w:r>
+        <w:rPr>
+          <w:rFonts w:ascii="AppleSystemUIFontBold" w:hAnsi="AppleSystemUIFontBold" w:cs="AppleSystemUIFontBold"/>
+          <w:bCs/>
+          <w:sz w:val="20"/>
+          <w:lang w:val="en-US"/>
+        </w:rPr>
+        <w:t>)</w:t>
       </w:r>
     </w:p>
     <w:p>

--- a/ARHITECTURA APLICATIEI LOST PETS.docx
+++ b/ARHITECTURA APLICATIEI LOST PETS.docx
@@ -2532,6 +2532,151 @@
           <w:lang w:val="en-US"/>
         </w:rPr>
       </w:pPr>
+    </w:p>
+    <w:p>
+      <w:pPr>
+        <w:rPr>
+          <w:sz w:val="21"/>
+          <w:lang w:val="en-US"/>
+        </w:rPr>
+      </w:pPr>
+    </w:p>
+    <w:p>
+      <w:pPr>
+        <w:rPr>
+          <w:sz w:val="21"/>
+          <w:lang w:val="en-US"/>
+        </w:rPr>
+      </w:pPr>
+    </w:p>
+    <w:p>
+      <w:pPr>
+        <w:rPr>
+          <w:sz w:val="21"/>
+          <w:lang w:val="en-US"/>
+        </w:rPr>
+      </w:pPr>
+    </w:p>
+    <w:p>
+      <w:pPr>
+        <w:rPr>
+          <w:sz w:val="21"/>
+          <w:lang w:val="en-US"/>
+        </w:rPr>
+      </w:pPr>
+    </w:p>
+    <w:p>
+      <w:pPr>
+        <w:rPr>
+          <w:sz w:val="21"/>
+          <w:lang w:val="en-US"/>
+        </w:rPr>
+      </w:pPr>
+    </w:p>
+    <w:p>
+      <w:pPr>
+        <w:rPr>
+          <w:sz w:val="21"/>
+          <w:lang w:val="en-US"/>
+        </w:rPr>
+      </w:pPr>
+    </w:p>
+    <w:p>
+      <w:pPr>
+        <w:rPr>
+          <w:sz w:val="21"/>
+          <w:lang w:val="en-US"/>
+        </w:rPr>
+      </w:pPr>
+    </w:p>
+    <w:p>
+      <w:pPr>
+        <w:rPr>
+          <w:sz w:val="21"/>
+          <w:lang w:val="en-US"/>
+        </w:rPr>
+      </w:pPr>
+    </w:p>
+    <w:p>
+      <w:pPr>
+        <w:rPr>
+          <w:sz w:val="21"/>
+          <w:lang w:val="en-US"/>
+        </w:rPr>
+      </w:pPr>
+    </w:p>
+    <w:p>
+      <w:pPr>
+        <w:rPr>
+          <w:sz w:val="21"/>
+          <w:lang w:val="en-US"/>
+        </w:rPr>
+      </w:pPr>
+    </w:p>
+    <w:p>
+      <w:pPr>
+        <w:rPr>
+          <w:sz w:val="21"/>
+          <w:lang w:val="en-US"/>
+        </w:rPr>
+      </w:pPr>
+    </w:p>
+    <w:p>
+      <w:pPr>
+        <w:rPr>
+          <w:sz w:val="21"/>
+          <w:lang w:val="en-US"/>
+        </w:rPr>
+      </w:pPr>
+    </w:p>
+    <w:p>
+      <w:pPr>
+        <w:rPr>
+          <w:sz w:val="21"/>
+          <w:lang w:val="en-US"/>
+        </w:rPr>
+      </w:pPr>
+    </w:p>
+    <w:p>
+      <w:pPr>
+        <w:rPr>
+          <w:sz w:val="21"/>
+          <w:lang w:val="en-US"/>
+        </w:rPr>
+      </w:pPr>
+    </w:p>
+    <w:p>
+      <w:pPr>
+        <w:rPr>
+          <w:sz w:val="21"/>
+          <w:lang w:val="en-US"/>
+        </w:rPr>
+      </w:pPr>
+    </w:p>
+    <w:p>
+      <w:pPr>
+        <w:rPr>
+          <w:sz w:val="21"/>
+          <w:lang w:val="en-US"/>
+        </w:rPr>
+      </w:pPr>
+    </w:p>
+    <w:p>
+      <w:pPr>
+        <w:rPr>
+          <w:sz w:val="21"/>
+          <w:lang w:val="en-US"/>
+        </w:rPr>
+      </w:pPr>
+    </w:p>
+    <w:p>
+      <w:pPr>
+        <w:rPr>
+          <w:noProof/>
+          <w:sz w:val="21"/>
+          <w:lang w:val="en-US"/>
+        </w:rPr>
+      </w:pPr>
       <w:r>
         <w:rPr>
           <w:sz w:val="21"/>
@@ -2563,6 +2708,14 @@
         </w:rPr>
         <w:t>e</w:t>
       </w:r>
+    </w:p>
+    <w:p>
+      <w:pPr>
+        <w:rPr>
+          <w:sz w:val="21"/>
+          <w:lang w:val="en-US"/>
+        </w:rPr>
+      </w:pPr>
       <w:r>
         <w:rPr>
           <w:noProof/>
@@ -2571,9 +2724,9 @@
         </w:rPr>
         <w:drawing>
           <wp:inline distT="0" distB="0" distL="0" distR="0">
-            <wp:extent cx="5756910" cy="5037455"/>
-            <wp:effectExtent l="0" t="0" r="0" b="4445"/>
-            <wp:docPr id="1" name="Picture 1"/>
+            <wp:extent cx="5756910" cy="4696990"/>
+            <wp:effectExtent l="0" t="0" r="0" b="2540"/>
+            <wp:docPr id="5" name="Picture 5"/>
             <wp:cNvGraphicFramePr>
               <a:graphicFrameLocks xmlns:a="http://schemas.openxmlformats.org/drawingml/2006/main" noChangeAspect="1"/>
             </wp:cNvGraphicFramePr>
@@ -2581,7 +2734,7 @@
               <a:graphicData uri="http://schemas.openxmlformats.org/drawingml/2006/picture">
                 <pic:pic xmlns:pic="http://schemas.openxmlformats.org/drawingml/2006/picture">
                   <pic:nvPicPr>
-                    <pic:cNvPr id="1" name="ErDiagram.pdf"/>
+                    <pic:cNvPr id="5" name="ErDiagram.pdf"/>
                     <pic:cNvPicPr/>
                   </pic:nvPicPr>
                   <pic:blipFill>
@@ -2599,7 +2752,7 @@
                   <pic:spPr>
                     <a:xfrm>
                       <a:off x="0" y="0"/>
-                      <a:ext cx="5756910" cy="5037455"/>
+                      <a:ext cx="5762799" cy="4701795"/>
                     </a:xfrm>
                     <a:prstGeom prst="rect">
                       <a:avLst/>
@@ -2611,29 +2764,6 @@
           </wp:inline>
         </w:drawing>
       </w:r>
-      <w:r>
-        <w:rPr>
-          <w:sz w:val="21"/>
-          <w:lang w:val="en-US"/>
-        </w:rPr>
-        <w:t xml:space="preserve">3. </w:t>
-      </w:r>
-      <w:proofErr w:type="spellStart"/>
-      <w:r>
-        <w:rPr>
-          <w:sz w:val="21"/>
-          <w:lang w:val="en-US"/>
-        </w:rPr>
-        <w:t>Patternul</w:t>
-      </w:r>
-      <w:proofErr w:type="spellEnd"/>
-      <w:r>
-        <w:rPr>
-          <w:sz w:val="21"/>
-          <w:lang w:val="en-US"/>
-        </w:rPr>
-        <w:t xml:space="preserve"> MVC</w:t>
-      </w:r>
     </w:p>
     <w:p>
       <w:pPr>
@@ -2643,12 +2773,52 @@
         </w:rPr>
       </w:pPr>
       <w:bookmarkStart w:id="0" w:name="_GoBack"/>
-      <w:proofErr w:type="spellStart"/>
-      <w:r>
+    </w:p>
+    <w:bookmarkEnd w:id="0"/>
+    <w:p>
+      <w:pPr>
         <w:rPr>
           <w:sz w:val="21"/>
           <w:lang w:val="en-US"/>
         </w:rPr>
+      </w:pPr>
+      <w:r>
+        <w:rPr>
+          <w:sz w:val="21"/>
+          <w:lang w:val="en-US"/>
+        </w:rPr>
+        <w:t xml:space="preserve">3. </w:t>
+      </w:r>
+      <w:proofErr w:type="spellStart"/>
+      <w:r>
+        <w:rPr>
+          <w:sz w:val="21"/>
+          <w:lang w:val="en-US"/>
+        </w:rPr>
+        <w:t>Patternul</w:t>
+      </w:r>
+      <w:proofErr w:type="spellEnd"/>
+      <w:r>
+        <w:rPr>
+          <w:sz w:val="21"/>
+          <w:lang w:val="en-US"/>
+        </w:rPr>
+        <w:t xml:space="preserve"> MVC</w:t>
+      </w:r>
+    </w:p>
+    <w:p>
+      <w:pPr>
+        <w:rPr>
+          <w:sz w:val="21"/>
+          <w:lang w:val="en-US"/>
+        </w:rPr>
+      </w:pPr>
+      <w:proofErr w:type="spellStart"/>
+      <w:r>
+        <w:rPr>
+          <w:sz w:val="21"/>
+          <w:lang w:val="en-US"/>
+        </w:rPr>
         <w:t>Exemplu</w:t>
       </w:r>
       <w:proofErr w:type="spellEnd"/>
@@ -2747,7 +2917,6 @@
         </w:rPr>
         <w:t>aplicatia</w:t>
       </w:r>
-      <w:bookmarkEnd w:id="0"/>
       <w:proofErr w:type="spellEnd"/>
       <w:r>
         <w:rPr>
